--- a/Task 1.4P/Task 1.4P.docx
+++ b/Task 1.4P/Task 1.4P.docx
@@ -267,6 +267,103 @@
         <w:lastRenderedPageBreak/>
         <w:t>My repository link:</w:t>
       </w:r>
+    </w:p>
+    <w:p>
+      <w:pPr>
+        <w:rPr>
+          <w:rFonts w:asciiTheme="majorHAnsi" w:hAnsiTheme="majorHAnsi"/>
+        </w:rPr>
+      </w:pPr>
+      <w:hyperlink r:id="rId4" w:history="1">
+        <w:proofErr w:type="spellStart"/>
+        <w:r>
+          <w:rPr>
+            <w:rStyle w:val="ae"/>
+            <w:rFonts w:asciiTheme="majorHAnsi" w:hAnsiTheme="majorHAnsi"/>
+          </w:rPr>
+          <w:t>JudsonJia</w:t>
+        </w:r>
+        <w:proofErr w:type="spellEnd"/>
+        <w:r>
+          <w:rPr>
+            <w:rStyle w:val="ae"/>
+            <w:rFonts w:asciiTheme="majorHAnsi" w:hAnsiTheme="majorHAnsi"/>
+          </w:rPr>
+          <w:t>/SIT725: SIT725 - Applied Software Engineering weekly homework.</w:t>
+        </w:r>
+      </w:hyperlink>
+    </w:p>
+    <w:p>
+      <w:pPr>
+        <w:rPr>
+          <w:rFonts w:asciiTheme="majorHAnsi" w:hAnsiTheme="majorHAnsi"/>
+        </w:rPr>
+      </w:pPr>
+    </w:p>
+    <w:p>
+      <w:pPr>
+        <w:rPr>
+          <w:rFonts w:asciiTheme="majorHAnsi" w:hAnsiTheme="majorHAnsi"/>
+        </w:rPr>
+      </w:pPr>
+    </w:p>
+    <w:p>
+      <w:pPr>
+        <w:rPr>
+          <w:rFonts w:asciiTheme="majorHAnsi" w:hAnsiTheme="majorHAnsi"/>
+        </w:rPr>
+      </w:pPr>
+    </w:p>
+    <w:p>
+      <w:pPr>
+        <w:rPr>
+          <w:rFonts w:asciiTheme="majorHAnsi" w:hAnsiTheme="majorHAnsi" w:hint="eastAsia"/>
+        </w:rPr>
+      </w:pPr>
+      <w:r>
+        <w:rPr>
+          <w:rFonts w:asciiTheme="majorHAnsi" w:hAnsiTheme="majorHAnsi"/>
+        </w:rPr>
+        <w:t>I</w:t>
+      </w:r>
+      <w:r>
+        <w:rPr>
+          <w:rFonts w:asciiTheme="majorHAnsi" w:hAnsiTheme="majorHAnsi" w:hint="eastAsia"/>
+        </w:rPr>
+        <w:t xml:space="preserve">ntro to programming: </w:t>
+      </w:r>
+    </w:p>
+    <w:p>
+      <w:pPr>
+        <w:rPr>
+          <w:rFonts w:asciiTheme="majorHAnsi" w:hAnsiTheme="majorHAnsi"/>
+        </w:rPr>
+      </w:pPr>
+      <w:hyperlink r:id="rId5" w:history="1">
+        <w:r>
+          <w:rPr>
+            <w:rStyle w:val="ae"/>
+            <w:rFonts w:asciiTheme="majorHAnsi" w:hAnsiTheme="majorHAnsi"/>
+          </w:rPr>
+          <w:t xml:space="preserve">SIT725/Task 1.4P/Intro to programming at main · </w:t>
+        </w:r>
+        <w:proofErr w:type="spellStart"/>
+        <w:r>
+          <w:rPr>
+            <w:rStyle w:val="ae"/>
+            <w:rFonts w:asciiTheme="majorHAnsi" w:hAnsiTheme="majorHAnsi"/>
+          </w:rPr>
+          <w:t>JudsonJia</w:t>
+        </w:r>
+        <w:proofErr w:type="spellEnd"/>
+        <w:r>
+          <w:rPr>
+            <w:rStyle w:val="ae"/>
+            <w:rFonts w:asciiTheme="majorHAnsi" w:hAnsiTheme="majorHAnsi"/>
+          </w:rPr>
+          <w:t>/SIT725</w:t>
+        </w:r>
+      </w:hyperlink>
     </w:p>
     <w:p>
       <w:pPr>
@@ -338,7 +435,7 @@
                     </pic:cNvPicPr>
                   </pic:nvPicPr>
                   <pic:blipFill>
-                    <a:blip r:embed="rId4" cstate="print">
+                    <a:blip r:embed="rId6" cstate="print">
                       <a:extLst>
                         <a:ext uri="{28A0092B-C50C-407E-A947-70E740481C1C}">
                           <a14:useLocalDpi xmlns:a14="http://schemas.microsoft.com/office/drawing/2010/main" val="0"/>
@@ -983,7 +1080,6 @@
   <w:style w:type="character" w:default="1" w:styleId="a0">
     <w:name w:val="Default Paragraph Font"/>
     <w:uiPriority w:val="1"/>
-    <w:semiHidden/>
     <w:unhideWhenUsed/>
   </w:style>
   <w:style w:type="table" w:default="1" w:styleId="a1">
@@ -1295,6 +1391,29 @@
       <w:smallCaps/>
       <w:color w:val="0F4761" w:themeColor="accent1" w:themeShade="BF"/>
       <w:spacing w:val="5"/>
+    </w:rPr>
+  </w:style>
+  <w:style w:type="character" w:styleId="ae">
+    <w:name w:val="Hyperlink"/>
+    <w:basedOn w:val="a0"/>
+    <w:uiPriority w:val="99"/>
+    <w:unhideWhenUsed/>
+    <w:rsid w:val="00F75315"/>
+    <w:rPr>
+      <w:color w:val="467886" w:themeColor="hyperlink"/>
+      <w:u w:val="single"/>
+    </w:rPr>
+  </w:style>
+  <w:style w:type="character" w:styleId="af">
+    <w:name w:val="Unresolved Mention"/>
+    <w:basedOn w:val="a0"/>
+    <w:uiPriority w:val="99"/>
+    <w:semiHidden/>
+    <w:unhideWhenUsed/>
+    <w:rsid w:val="00F75315"/>
+    <w:rPr>
+      <w:color w:val="605E5C"/>
+      <w:shd w:val="clear" w:color="auto" w:fill="E1DFDD"/>
     </w:rPr>
   </w:style>
 </w:styles>
